--- a/docs/WIP/CP2/CP02_v0.1.docx
+++ b/docs/WIP/CP2/CP02_v0.1.docx
@@ -128,7 +128,6 @@
           <w:b w:val="0"/>
         </w:rPr>
       </w:pPr>
-      <w:proofErr w:type="gramStart"/>
       <w:r>
         <w:rPr>
           <w:b w:val="0"/>
@@ -136,7 +135,6 @@
         </w:rPr>
         <w:t>for</w:t>
       </w:r>
-      <w:proofErr w:type="gramEnd"/>
       <w:r>
         <w:rPr>
           <w:b w:val="0"/>
@@ -150,14 +148,12 @@
         </w:rPr>
         <w:t xml:space="preserve">roject </w:t>
       </w:r>
-      <w:proofErr w:type="spellStart"/>
       <w:r>
         <w:rPr>
           <w:b w:val="0"/>
         </w:rPr>
         <w:t>Staffr</w:t>
       </w:r>
-      <w:proofErr w:type="spellEnd"/>
       <w:r>
         <w:rPr>
           <w:b w:val="0"/>
@@ -181,28 +177,12 @@
       <w:r>
         <w:br/>
       </w:r>
-      <w:proofErr w:type="spellStart"/>
       <w:r>
         <w:rPr>
           <w:b w:val="0"/>
         </w:rPr>
-        <w:t>Kryštof</w:t>
-      </w:r>
-      <w:proofErr w:type="spellEnd"/>
-      <w:r>
-        <w:rPr>
-          <w:b w:val="0"/>
-        </w:rPr>
-        <w:t xml:space="preserve"> </w:t>
-      </w:r>
-      <w:proofErr w:type="spellStart"/>
-      <w:r>
-        <w:rPr>
-          <w:b w:val="0"/>
-        </w:rPr>
-        <w:t>Sýkora</w:t>
-      </w:r>
-      <w:proofErr w:type="spellEnd"/>
+        <w:t>Kryštof Sýkora</w:t>
+      </w:r>
       <w:r>
         <w:rPr>
           <w:b w:val="0"/>
@@ -271,8 +251,12 @@
           <w:sz w:val="32"/>
         </w:rPr>
         <w:sectPr>
-          <w:headerReference w:type="default" r:id="rId9"/>
-          <w:footerReference w:type="default" r:id="rId10"/>
+          <w:headerReference w:type="even" r:id="rId9"/>
+          <w:headerReference w:type="default" r:id="rId10"/>
+          <w:footerReference w:type="even" r:id="rId11"/>
+          <w:footerReference w:type="default" r:id="rId12"/>
+          <w:headerReference w:type="first" r:id="rId13"/>
+          <w:footerReference w:type="first" r:id="rId14"/>
           <w:pgSz w:w="12240" w:h="15840" w:code="1"/>
           <w:pgMar w:top="1440" w:right="1440" w:bottom="1440" w:left="1440" w:header="737" w:footer="737" w:gutter="0"/>
           <w:pgNumType w:fmt="lowerRoman" w:start="1"/>
@@ -321,14 +305,12 @@
         </w:rPr>
         <w:t xml:space="preserve">With </w:t>
       </w:r>
-      <w:proofErr w:type="spellStart"/>
       <w:r>
         <w:rPr>
           <w:i w:val="0"/>
         </w:rPr>
         <w:t>Staffr</w:t>
       </w:r>
-      <w:proofErr w:type="spellEnd"/>
       <w:r>
         <w:rPr>
           <w:i w:val="0"/>
@@ -339,21 +321,7 @@
         <w:rPr>
           <w:i w:val="0"/>
         </w:rPr>
-        <w:t xml:space="preserve">a Java EE based Maven </w:t>
-      </w:r>
-      <w:proofErr w:type="spellStart"/>
-      <w:r>
-        <w:rPr>
-          <w:i w:val="0"/>
-        </w:rPr>
-        <w:t>compilable</w:t>
-      </w:r>
-      <w:proofErr w:type="spellEnd"/>
-      <w:r>
-        <w:rPr>
-          <w:i w:val="0"/>
-        </w:rPr>
-        <w:t xml:space="preserve"> program that allows </w:t>
+        <w:t xml:space="preserve">a Java EE based Maven compilable program that allows </w:t>
       </w:r>
       <w:r>
         <w:rPr>
@@ -436,11 +404,9 @@
       <w:pPr>
         <w:pStyle w:val="Heading3"/>
       </w:pPr>
-      <w:proofErr w:type="spellStart"/>
       <w:r>
         <w:t>ReactJS</w:t>
       </w:r>
-      <w:proofErr w:type="spellEnd"/>
     </w:p>
     <w:p>
       <w:pPr>
@@ -448,52 +414,26 @@
           <w:color w:val="FF0000"/>
         </w:rPr>
       </w:pPr>
-      <w:proofErr w:type="gramStart"/>
       <w:r>
         <w:rPr>
           <w:color w:val="FF0000"/>
         </w:rPr>
         <w:t>xxx</w:t>
       </w:r>
-      <w:proofErr w:type="gramEnd"/>
     </w:p>
     <w:p>
       <w:pPr>
         <w:pStyle w:val="Heading3"/>
       </w:pPr>
       <w:r>
-        <w:t>JavaScript Library “</w:t>
-      </w:r>
-      <w:proofErr w:type="spellStart"/>
-      <w:r>
-        <w:t>Raphaël</w:t>
-      </w:r>
-      <w:proofErr w:type="spellEnd"/>
-      <w:r>
-        <w:t>”</w:t>
-      </w:r>
-    </w:p>
-    <w:p>
-      <w:r>
-        <w:t xml:space="preserve">For graphs and other graphics, the </w:t>
-      </w:r>
-      <w:proofErr w:type="spellStart"/>
-      <w:r>
-        <w:t>javascript</w:t>
-      </w:r>
-      <w:proofErr w:type="spellEnd"/>
-      <w:r>
-        <w:t xml:space="preserve"> library/vector graphics mapper called “</w:t>
-      </w:r>
-      <w:proofErr w:type="spellStart"/>
-      <w:r>
-        <w:t>Raphaël</w:t>
-      </w:r>
-      <w:proofErr w:type="spellEnd"/>
-      <w:r>
-        <w:t xml:space="preserve">” was used, as found here: </w:t>
-      </w:r>
-      <w:hyperlink r:id="rId11" w:history="1">
+        <w:t>JavaScript Library “Raphaël”</w:t>
+      </w:r>
+    </w:p>
+    <w:p>
+      <w:r>
+        <w:t xml:space="preserve">For graphs and other graphics, the javascript library/vector graphics mapper called “Raphaël” was used, as found here: </w:t>
+      </w:r>
+      <w:hyperlink r:id="rId15" w:history="1">
         <w:r>
           <w:rPr>
             <w:rStyle w:val="Hyperlink"/>
@@ -514,28 +454,18 @@
       <w:pPr>
         <w:pStyle w:val="Heading3"/>
       </w:pPr>
-      <w:proofErr w:type="spellStart"/>
-      <w:r>
-        <w:t>Javascript</w:t>
-      </w:r>
-      <w:proofErr w:type="spellEnd"/>
-      <w:r>
-        <w:t xml:space="preserve"> emulation</w:t>
+      <w:r>
+        <w:t>Javascript emulation</w:t>
       </w:r>
     </w:p>
     <w:p>
       <w:r>
         <w:t xml:space="preserve">To save time, we have tried to use the </w:t>
       </w:r>
-      <w:proofErr w:type="spellStart"/>
-      <w:r>
-        <w:t>DotVVM</w:t>
-      </w:r>
-      <w:proofErr w:type="spellEnd"/>
-      <w:r>
-        <w:t xml:space="preserve"> (</w:t>
-      </w:r>
-      <w:hyperlink r:id="rId12" w:history="1">
+      <w:r>
+        <w:t>DotVVM (</w:t>
+      </w:r>
+      <w:hyperlink r:id="rId16" w:history="1">
         <w:r>
           <w:rPr>
             <w:rStyle w:val="Hyperlink"/>
@@ -550,13 +480,8 @@
         <w:t xml:space="preserve"> project</w:t>
       </w:r>
       <w:r>
-        <w:t xml:space="preserve"> as a framework to generate </w:t>
-      </w:r>
-      <w:proofErr w:type="spellStart"/>
-      <w:r>
-        <w:t>javascript</w:t>
-      </w:r>
-      <w:proofErr w:type="spellEnd"/>
+        <w:t xml:space="preserve"> as a framework to generate javascript</w:t>
+      </w:r>
       <w:r>
         <w:t>, however implementations of this have failed to compile and be compatible with the main project, and so we abandoned the idea.</w:t>
       </w:r>
@@ -571,15 +496,7 @@
     </w:p>
     <w:p>
       <w:r>
-        <w:t xml:space="preserve">The outputs are a Java EE Maven </w:t>
-      </w:r>
-      <w:proofErr w:type="spellStart"/>
-      <w:r>
-        <w:t>compilable</w:t>
-      </w:r>
-      <w:proofErr w:type="spellEnd"/>
-      <w:r>
-        <w:t xml:space="preserve"> program, user manuals for it and multiple documents reporting on the development and purpose of the program. </w:t>
+        <w:t xml:space="preserve">The outputs are a Java EE Maven compilable program, user manuals for it and multiple documents reporting on the development and purpose of the program. </w:t>
       </w:r>
     </w:p>
     <w:p>
@@ -629,13 +546,8 @@
         </w:numPr>
         <w:spacing w:after="240"/>
       </w:pPr>
-      <w:proofErr w:type="spellStart"/>
-      <w:r>
-        <w:t>NodeJS</w:t>
-      </w:r>
-      <w:proofErr w:type="spellEnd"/>
-      <w:r>
-        <w:t xml:space="preserve"> v6 or later</w:t>
+      <w:r>
+        <w:t>NodeJS v6 or later</w:t>
       </w:r>
     </w:p>
     <w:p>
@@ -674,51 +586,17 @@
       <w:r>
         <w:t xml:space="preserve">go to </w:t>
       </w:r>
-      <w:proofErr w:type="spellStart"/>
-      <w:r>
-        <w:t>src</w:t>
-      </w:r>
-      <w:proofErr w:type="spellEnd"/>
-      <w:r>
-        <w:t>\main\</w:t>
-      </w:r>
-      <w:proofErr w:type="spellStart"/>
-      <w:r>
-        <w:t>webapp</w:t>
-      </w:r>
-      <w:proofErr w:type="spellEnd"/>
+      <w:r>
+        <w:t>src\main\webapp</w:t>
+      </w:r>
       <w:r>
         <w:t xml:space="preserve"> </w:t>
       </w:r>
       <w:r>
-        <w:t xml:space="preserve">and run </w:t>
-      </w:r>
-      <w:proofErr w:type="spellStart"/>
-      <w:r>
-        <w:t>npm</w:t>
-      </w:r>
-      <w:proofErr w:type="spellEnd"/>
-      <w:r>
-        <w:t xml:space="preserve"> install. This will download the necessary Node dependencies (they are used by the UI written in </w:t>
-      </w:r>
-      <w:proofErr w:type="spellStart"/>
-      <w:r>
-        <w:t>ReactJS</w:t>
-      </w:r>
-      <w:proofErr w:type="spellEnd"/>
-      <w:r>
-        <w:t>). You can check that everything is</w:t>
-      </w:r>
-      <w:r>
-        <w:t xml:space="preserve"> working by running </w:t>
-      </w:r>
-      <w:proofErr w:type="spellStart"/>
-      <w:r>
-        <w:t>npm</w:t>
-      </w:r>
-      <w:proofErr w:type="spellEnd"/>
-      <w:r>
-        <w:t xml:space="preserve"> test.</w:t>
+        <w:t>and run npm install. This will download the necessary Node dependencies (they are used by the UI written in ReactJS). You can check that everything is</w:t>
+      </w:r>
+      <w:r>
+        <w:t xml:space="preserve"> working by running npm test.</w:t>
       </w:r>
     </w:p>
     <w:p>
@@ -736,7 +614,6 @@
       <w:r>
         <w:t xml:space="preserve">The application uses a standard relation database. It is preconfigured to a PostgreSQL server named </w:t>
       </w:r>
-      <w:proofErr w:type="spellStart"/>
       <w:r>
         <w:rPr>
           <w:color w:val="FF0000"/>
@@ -749,62 +626,32 @@
           <w:color w:val="FF0000"/>
           <w:highlight w:val="yellow"/>
         </w:rPr>
-        <w:t>_db</w:t>
-      </w:r>
-      <w:proofErr w:type="spellEnd"/>
+        <w:t xml:space="preserve">_db running at localhost:8084, and credentials </w:t>
+      </w:r>
       <w:r>
         <w:rPr>
           <w:color w:val="FF0000"/>
           <w:highlight w:val="yellow"/>
         </w:rPr>
-        <w:t xml:space="preserve"> running at localhost</w:t>
-      </w:r>
-      <w:proofErr w:type="gramStart"/>
+        <w:t>Staffr</w:t>
+      </w:r>
       <w:r>
         <w:rPr>
           <w:color w:val="FF0000"/>
           <w:highlight w:val="yellow"/>
         </w:rPr>
-        <w:t>:8084</w:t>
-      </w:r>
-      <w:proofErr w:type="gramEnd"/>
+        <w:t>/</w:t>
+      </w:r>
       <w:r>
         <w:rPr>
           <w:color w:val="FF0000"/>
           <w:highlight w:val="yellow"/>
         </w:rPr>
-        <w:t xml:space="preserve">, and credentials </w:t>
-      </w:r>
-      <w:proofErr w:type="spellStart"/>
-      <w:r>
-        <w:rPr>
-          <w:color w:val="FF0000"/>
-          <w:highlight w:val="yellow"/>
-        </w:rPr>
         <w:t>Staffr</w:t>
       </w:r>
-      <w:proofErr w:type="spellEnd"/>
-      <w:r>
-        <w:rPr>
-          <w:color w:val="FF0000"/>
-          <w:highlight w:val="yellow"/>
-        </w:rPr>
-        <w:t>/</w:t>
-      </w:r>
-      <w:proofErr w:type="spellStart"/>
-      <w:r>
-        <w:rPr>
-          <w:color w:val="FF0000"/>
-          <w:highlight w:val="yellow"/>
-        </w:rPr>
-        <w:t>Staffr</w:t>
-      </w:r>
-      <w:proofErr w:type="spellEnd"/>
       <w:r>
         <w:t xml:space="preserve">. </w:t>
       </w:r>
-      <w:bookmarkStart w:id="5" w:name="_GoBack"/>
-      <w:bookmarkEnd w:id="5"/>
     </w:p>
     <w:p>
       <w:pPr>
@@ -822,31 +669,7 @@
         <w:spacing w:after="240"/>
       </w:pPr>
       <w:r>
-        <w:t xml:space="preserve">To run the application locally, start JS compile watcher by running </w:t>
-      </w:r>
-      <w:proofErr w:type="spellStart"/>
-      <w:r>
-        <w:t>npm</w:t>
-      </w:r>
-      <w:proofErr w:type="spellEnd"/>
-      <w:r>
-        <w:t xml:space="preserve"> start from app/root/</w:t>
-      </w:r>
-      <w:proofErr w:type="spellStart"/>
-      <w:r>
-        <w:t>src</w:t>
-      </w:r>
-      <w:proofErr w:type="spellEnd"/>
-      <w:r>
-        <w:t>/main/</w:t>
-      </w:r>
-      <w:proofErr w:type="spellStart"/>
-      <w:r>
-        <w:t>webapp</w:t>
-      </w:r>
-      <w:proofErr w:type="spellEnd"/>
-      <w:r>
-        <w:t>. The watcher will recompile JS whenever a change is made to the UI code.</w:t>
+        <w:t>To run the application locally, start JS compile watcher by running npm start from app/root/src/main/webapp. The watcher will recompile JS whenever a change is made to the UI code.</w:t>
       </w:r>
     </w:p>
     <w:p>
@@ -867,7 +690,7 @@
       </w:pPr>
     </w:p>
     <w:sectPr>
-      <w:headerReference w:type="default" r:id="rId13"/>
+      <w:headerReference w:type="default" r:id="rId17"/>
       <w:pgSz w:w="12240" w:h="15840" w:code="1"/>
       <w:pgMar w:top="1440" w:right="1296" w:bottom="1440" w:left="1296" w:header="720" w:footer="720" w:gutter="0"/>
       <w:pgNumType w:start="1"/>
@@ -902,7 +725,30 @@
   <w:p>
     <w:pPr>
       <w:pStyle w:val="Footer"/>
+    </w:pPr>
+  </w:p>
+</w:ftr>
+</file>
+
+<file path=word/footer2.xml><?xml version="1.0" encoding="utf-8"?>
+<w:ftr xmlns:wpc="http://schemas.microsoft.com/office/word/2010/wordprocessingCanvas" xmlns:mc="http://schemas.openxmlformats.org/markup-compatibility/2006" xmlns:o="urn:schemas-microsoft-com:office:office" xmlns:r="http://schemas.openxmlformats.org/officeDocument/2006/relationships" xmlns:m="http://schemas.openxmlformats.org/officeDocument/2006/math" xmlns:v="urn:schemas-microsoft-com:vml" xmlns:wp14="http://schemas.microsoft.com/office/word/2010/wordprocessingDrawing" xmlns:wp="http://schemas.openxmlformats.org/drawingml/2006/wordprocessingDrawing" xmlns:w10="urn:schemas-microsoft-com:office:word" xmlns:w="http://schemas.openxmlformats.org/wordprocessingml/2006/main" xmlns:w14="http://schemas.microsoft.com/office/word/2010/wordml" xmlns:w15="http://schemas.microsoft.com/office/word/2012/wordml" xmlns:wpg="http://schemas.microsoft.com/office/word/2010/wordprocessingGroup" xmlns:wpi="http://schemas.microsoft.com/office/word/2010/wordprocessingInk" xmlns:wne="http://schemas.microsoft.com/office/word/2006/wordml" xmlns:wps="http://schemas.microsoft.com/office/word/2010/wordprocessingShape" mc:Ignorable="w14 w15 wp14">
+  <w:p>
+    <w:pPr>
+      <w:pStyle w:val="Footer"/>
       <w:jc w:val="center"/>
+      <w:rPr>
+        <w:b w:val="0"/>
+      </w:rPr>
+    </w:pPr>
+  </w:p>
+</w:ftr>
+</file>
+
+<file path=word/footer3.xml><?xml version="1.0" encoding="utf-8"?>
+<w:ftr xmlns:wpc="http://schemas.microsoft.com/office/word/2010/wordprocessingCanvas" xmlns:mc="http://schemas.openxmlformats.org/markup-compatibility/2006" xmlns:o="urn:schemas-microsoft-com:office:office" xmlns:r="http://schemas.openxmlformats.org/officeDocument/2006/relationships" xmlns:m="http://schemas.openxmlformats.org/officeDocument/2006/math" xmlns:v="urn:schemas-microsoft-com:vml" xmlns:wp14="http://schemas.microsoft.com/office/word/2010/wordprocessingDrawing" xmlns:wp="http://schemas.openxmlformats.org/drawingml/2006/wordprocessingDrawing" xmlns:w10="urn:schemas-microsoft-com:office:word" xmlns:w="http://schemas.openxmlformats.org/wordprocessingml/2006/main" xmlns:w14="http://schemas.microsoft.com/office/word/2010/wordml" xmlns:w15="http://schemas.microsoft.com/office/word/2012/wordml" xmlns:wpg="http://schemas.microsoft.com/office/word/2010/wordprocessingGroup" xmlns:wpi="http://schemas.microsoft.com/office/word/2010/wordprocessingInk" xmlns:wne="http://schemas.microsoft.com/office/word/2006/wordml" xmlns:wps="http://schemas.microsoft.com/office/word/2010/wordprocessingShape" mc:Ignorable="w14 w15 wp14">
+  <w:p>
+    <w:pPr>
+      <w:pStyle w:val="Footer"/>
     </w:pPr>
   </w:p>
 </w:ftr>
@@ -928,6 +774,16 @@
 </file>
 
 <file path=word/header1.xml><?xml version="1.0" encoding="utf-8"?>
+<w:hdr xmlns:wpc="http://schemas.microsoft.com/office/word/2010/wordprocessingCanvas" xmlns:mc="http://schemas.openxmlformats.org/markup-compatibility/2006" xmlns:o="urn:schemas-microsoft-com:office:office" xmlns:r="http://schemas.openxmlformats.org/officeDocument/2006/relationships" xmlns:m="http://schemas.openxmlformats.org/officeDocument/2006/math" xmlns:v="urn:schemas-microsoft-com:vml" xmlns:wp14="http://schemas.microsoft.com/office/word/2010/wordprocessingDrawing" xmlns:wp="http://schemas.openxmlformats.org/drawingml/2006/wordprocessingDrawing" xmlns:w10="urn:schemas-microsoft-com:office:word" xmlns:w="http://schemas.openxmlformats.org/wordprocessingml/2006/main" xmlns:w14="http://schemas.microsoft.com/office/word/2010/wordml" xmlns:w15="http://schemas.microsoft.com/office/word/2012/wordml" xmlns:wpg="http://schemas.microsoft.com/office/word/2010/wordprocessingGroup" xmlns:wpi="http://schemas.microsoft.com/office/word/2010/wordprocessingInk" xmlns:wne="http://schemas.microsoft.com/office/word/2006/wordml" xmlns:wps="http://schemas.microsoft.com/office/word/2010/wordprocessingShape" mc:Ignorable="w14 w15 wp14">
+  <w:p>
+    <w:pPr>
+      <w:pStyle w:val="Header"/>
+    </w:pPr>
+  </w:p>
+</w:hdr>
+</file>
+
+<file path=word/header2.xml><?xml version="1.0" encoding="utf-8"?>
 <w:hdr xmlns:wpc="http://schemas.microsoft.com/office/word/2010/wordprocessingCanvas" xmlns:mc="http://schemas.openxmlformats.org/markup-compatibility/2006" xmlns:o="urn:schemas-microsoft-com:office:office" xmlns:r="http://schemas.openxmlformats.org/officeDocument/2006/relationships" xmlns:m="http://schemas.openxmlformats.org/officeDocument/2006/math" xmlns:v="urn:schemas-microsoft-com:vml" xmlns:wp14="http://schemas.microsoft.com/office/word/2010/wordprocessingDrawing" xmlns:wp="http://schemas.openxmlformats.org/drawingml/2006/wordprocessingDrawing" xmlns:w10="urn:schemas-microsoft-com:office:word" xmlns:w="http://schemas.openxmlformats.org/wordprocessingml/2006/main" xmlns:w14="http://schemas.microsoft.com/office/word/2010/wordml" xmlns:w15="http://schemas.microsoft.com/office/word/2012/wordml" xmlns:wpg="http://schemas.microsoft.com/office/word/2010/wordprocessingGroup" xmlns:wpi="http://schemas.microsoft.com/office/word/2010/wordprocessingInk" xmlns:wne="http://schemas.microsoft.com/office/word/2006/wordml" xmlns:wps="http://schemas.microsoft.com/office/word/2010/wordprocessingShape" mc:Ignorable="w14 w15 wp14">
   <w:p>
     <w:pPr>
@@ -1097,7 +953,17 @@
 </w:hdr>
 </file>
 
-<file path=word/header2.xml><?xml version="1.0" encoding="utf-8"?>
+<file path=word/header3.xml><?xml version="1.0" encoding="utf-8"?>
+<w:hdr xmlns:wpc="http://schemas.microsoft.com/office/word/2010/wordprocessingCanvas" xmlns:mc="http://schemas.openxmlformats.org/markup-compatibility/2006" xmlns:o="urn:schemas-microsoft-com:office:office" xmlns:r="http://schemas.openxmlformats.org/officeDocument/2006/relationships" xmlns:m="http://schemas.openxmlformats.org/officeDocument/2006/math" xmlns:v="urn:schemas-microsoft-com:vml" xmlns:wp14="http://schemas.microsoft.com/office/word/2010/wordprocessingDrawing" xmlns:wp="http://schemas.openxmlformats.org/drawingml/2006/wordprocessingDrawing" xmlns:w10="urn:schemas-microsoft-com:office:word" xmlns:w="http://schemas.openxmlformats.org/wordprocessingml/2006/main" xmlns:w14="http://schemas.microsoft.com/office/word/2010/wordml" xmlns:w15="http://schemas.microsoft.com/office/word/2012/wordml" xmlns:wpg="http://schemas.microsoft.com/office/word/2010/wordprocessingGroup" xmlns:wpi="http://schemas.microsoft.com/office/word/2010/wordprocessingInk" xmlns:wne="http://schemas.microsoft.com/office/word/2006/wordml" xmlns:wps="http://schemas.microsoft.com/office/word/2010/wordprocessingShape" mc:Ignorable="w14 w15 wp14">
+  <w:p>
+    <w:pPr>
+      <w:pStyle w:val="Header"/>
+    </w:pPr>
+  </w:p>
+</w:hdr>
+</file>
+
+<file path=word/header4.xml><?xml version="1.0" encoding="utf-8"?>
 <w:hdr xmlns:wpc="http://schemas.microsoft.com/office/word/2010/wordprocessingCanvas" xmlns:mc="http://schemas.openxmlformats.org/markup-compatibility/2006" xmlns:o="urn:schemas-microsoft-com:office:office" xmlns:r="http://schemas.openxmlformats.org/officeDocument/2006/relationships" xmlns:m="http://schemas.openxmlformats.org/officeDocument/2006/math" xmlns:v="urn:schemas-microsoft-com:vml" xmlns:wp14="http://schemas.microsoft.com/office/word/2010/wordprocessingDrawing" xmlns:wp="http://schemas.openxmlformats.org/drawingml/2006/wordprocessingDrawing" xmlns:w10="urn:schemas-microsoft-com:office:word" xmlns:w="http://schemas.openxmlformats.org/wordprocessingml/2006/main" xmlns:w14="http://schemas.microsoft.com/office/word/2010/wordml" xmlns:w15="http://schemas.microsoft.com/office/word/2012/wordml" xmlns:wpg="http://schemas.microsoft.com/office/word/2010/wordprocessingGroup" xmlns:wpi="http://schemas.microsoft.com/office/word/2010/wordprocessingInk" xmlns:wne="http://schemas.microsoft.com/office/word/2006/wordml" xmlns:wps="http://schemas.microsoft.com/office/word/2010/wordprocessingShape" mc:Ignorable="w14 w15 wp14">
   <w:p>
     <w:pPr>
@@ -1106,7 +972,77 @@
         <w:tab w:val="clear" w:pos="9360"/>
         <w:tab w:val="right" w:pos="9630"/>
       </w:tabs>
-    </w:pPr>
+      <w:ind w:firstLine="3600"/>
+    </w:pPr>
+    <w:r>
+      <w:rPr>
+        <w:b w:val="0"/>
+        <w:noProof/>
+        <w:lang w:val="cs-CZ" w:eastAsia="cs-CZ"/>
+      </w:rPr>
+      <w:drawing>
+        <wp:anchor distT="0" distB="0" distL="114300" distR="114300" simplePos="0" relativeHeight="251672064" behindDoc="0" locked="0" layoutInCell="1" allowOverlap="1" wp14:anchorId="48905933" wp14:editId="64BAD098">
+          <wp:simplePos x="0" y="0"/>
+          <wp:positionH relativeFrom="margin">
+            <wp:posOffset>-1905</wp:posOffset>
+          </wp:positionH>
+          <wp:positionV relativeFrom="margin">
+            <wp:posOffset>-412750</wp:posOffset>
+          </wp:positionV>
+          <wp:extent cx="1971675" cy="438150"/>
+          <wp:effectExtent l="0" t="0" r="9525" b="0"/>
+          <wp:wrapNone/>
+          <wp:docPr id="5" name="Picture 5" descr="C:\Users\Marek\AppData\Local\Microsoft\Windows\INetCache\Content.Word\Staffr_logo_color_new.wmf"/>
+          <wp:cNvGraphicFramePr>
+            <a:graphicFrameLocks xmlns:a="http://schemas.openxmlformats.org/drawingml/2006/main" noChangeAspect="1"/>
+          </wp:cNvGraphicFramePr>
+          <a:graphic xmlns:a="http://schemas.openxmlformats.org/drawingml/2006/main">
+            <a:graphicData uri="http://schemas.openxmlformats.org/drawingml/2006/picture">
+              <pic:pic xmlns:pic="http://schemas.openxmlformats.org/drawingml/2006/picture">
+                <pic:nvPicPr>
+                  <pic:cNvPr id="0" name="Picture 4" descr="C:\Users\Marek\AppData\Local\Microsoft\Windows\INetCache\Content.Word\Staffr_logo_color_new.wmf"/>
+                  <pic:cNvPicPr>
+                    <a:picLocks noChangeAspect="1" noChangeArrowheads="1"/>
+                  </pic:cNvPicPr>
+                </pic:nvPicPr>
+                <pic:blipFill>
+                  <a:blip r:embed="rId1">
+                    <a:extLst>
+                      <a:ext uri="{28A0092B-C50C-407E-A947-70E740481C1C}">
+                        <a14:useLocalDpi xmlns:a14="http://schemas.microsoft.com/office/drawing/2010/main" val="0"/>
+                      </a:ext>
+                    </a:extLst>
+                  </a:blip>
+                  <a:srcRect/>
+                  <a:stretch>
+                    <a:fillRect/>
+                  </a:stretch>
+                </pic:blipFill>
+                <pic:spPr bwMode="auto">
+                  <a:xfrm>
+                    <a:off x="0" y="0"/>
+                    <a:ext cx="1971675" cy="438150"/>
+                  </a:xfrm>
+                  <a:prstGeom prst="rect">
+                    <a:avLst/>
+                  </a:prstGeom>
+                  <a:noFill/>
+                  <a:ln>
+                    <a:noFill/>
+                  </a:ln>
+                </pic:spPr>
+              </pic:pic>
+            </a:graphicData>
+          </a:graphic>
+          <wp14:sizeRelH relativeFrom="page">
+            <wp14:pctWidth>0</wp14:pctWidth>
+          </wp14:sizeRelH>
+          <wp14:sizeRelV relativeFrom="page">
+            <wp14:pctHeight>0</wp14:pctHeight>
+          </wp14:sizeRelV>
+        </wp:anchor>
+      </w:drawing>
+    </w:r>
     <w:r>
       <w:t xml:space="preserve">CP2: </w:t>
     </w:r>
@@ -1116,16 +1052,15 @@
     <w:r>
       <w:t xml:space="preserve">for Project </w:t>
     </w:r>
-    <w:proofErr w:type="spellStart"/>
     <w:r>
       <w:t>Staffr</w:t>
     </w:r>
-    <w:proofErr w:type="spellEnd"/>
     <w:r>
       <w:tab/>
     </w:r>
+    <w:bookmarkStart w:id="5" w:name="_GoBack"/>
+    <w:bookmarkEnd w:id="5"/>
     <w:r>
-      <w:tab/>
       <w:t xml:space="preserve">Page </w:t>
     </w:r>
     <w:r>
@@ -2851,7 +2786,7 @@
 </file>
 
 <file path=customXml/itemProps1.xml><?xml version="1.0" encoding="utf-8"?>
-<ds:datastoreItem xmlns:ds="http://schemas.openxmlformats.org/officeDocument/2006/customXml" ds:itemID="{75136FB3-F128-4C1F-80D3-4F28B80B81BC}">
+<ds:datastoreItem xmlns:ds="http://schemas.openxmlformats.org/officeDocument/2006/customXml" ds:itemID="{092EB504-85D2-414E-B30D-9BB79EE40329}">
   <ds:schemaRefs>
     <ds:schemaRef ds:uri="http://schemas.openxmlformats.org/officeDocument/2006/bibliography"/>
   </ds:schemaRefs>
